--- a/BTEC/NOT FINISHED/IN PROGRESS/Unit 28/28.1/D1 - TCP-IP.docx
+++ b/BTEC/NOT FINISHED/IN PROGRESS/Unit 28/28.1/D1 - TCP-IP.docx
@@ -10,8 +10,6 @@
           <w:sz w:val="40"/>
         </w:rPr>
       </w:pPr>
-      <w:bookmarkStart w:id="0" w:name="_GoBack"/>
-      <w:bookmarkEnd w:id="0"/>
       <w:r>
         <w:rPr>
           <w:b/>
@@ -60,11 +58,101 @@
     </w:p>
     <w:p>
       <w:r>
-        <w:t>Most other protocols are built on top of TCP/IP. The protocol is responsible for the data in the transmission, but TCP/IP handles the making and assembling packets.</w:t>
-      </w:r>
+        <w:t>Most other protocols</w:t>
+      </w:r>
+      <w:r>
+        <w:t>, such as HTTP,</w:t>
+      </w:r>
+      <w:r>
+        <w:t xml:space="preserve"> are built on top of TCP/IP. The protocol is responsible for the data in the transmission, but TCP/IP handles the making and assembling packets.</w:t>
+      </w:r>
+    </w:p>
+    <w:p>
+      <w:r>
+        <w:t>Protocols are broken into layers. IP is the lowest layer, and determines the route a packet takes to it</w:t>
+      </w:r>
+      <w:r>
+        <w:t>s destination. Then there is TCP, which turns transmissions into packets, and re-assembles them at the destination.</w:t>
+      </w:r>
+    </w:p>
+    <w:p>
+      <w:r>
+        <w:t xml:space="preserve">On top of that exists protocols like </w:t>
+      </w:r>
+      <w:r>
+        <w:t>HTTP, which handles internet traffic over port 80, such as HTML and CSS.</w:t>
+      </w:r>
+    </w:p>
+    <w:p>
+      <w:r>
+        <w:t xml:space="preserve">As the layers of protocols ascend, they become more abstract, and handle data more than </w:t>
+      </w:r>
+      <w:r>
+        <w:t>interacting with hardware.</w:t>
+      </w:r>
+    </w:p>
+    <w:p>
+      <w:r>
+        <w:rPr>
+          <w:noProof/>
+        </w:rPr>
+        <w:drawing>
+          <wp:inline distT="0" distB="0" distL="0" distR="0">
+            <wp:extent cx="5494019" cy="2038350"/>
+            <wp:effectExtent l="0" t="0" r="0" b="0"/>
+            <wp:docPr id="1" name="Picture 1" descr="Image result for TCP/IP"/>
+            <wp:cNvGraphicFramePr>
+              <a:graphicFrameLocks xmlns:a="http://schemas.openxmlformats.org/drawingml/2006/main" noChangeAspect="1"/>
+            </wp:cNvGraphicFramePr>
+            <a:graphic xmlns:a="http://schemas.openxmlformats.org/drawingml/2006/main">
+              <a:graphicData uri="http://schemas.openxmlformats.org/drawingml/2006/picture">
+                <pic:pic xmlns:pic="http://schemas.openxmlformats.org/drawingml/2006/picture">
+                  <pic:nvPicPr>
+                    <pic:cNvPr id="0" name="Picture 1" descr="Image result for TCP/IP"/>
+                    <pic:cNvPicPr>
+                      <a:picLocks noChangeAspect="1" noChangeArrowheads="1"/>
+                    </pic:cNvPicPr>
+                  </pic:nvPicPr>
+                  <pic:blipFill rotWithShape="1">
+                    <a:blip r:embed="rId6" cstate="print">
+                      <a:extLst>
+                        <a:ext uri="{28A0092B-C50C-407E-A947-70E740481C1C}">
+                          <a14:useLocalDpi xmlns:a14="http://schemas.microsoft.com/office/drawing/2010/main" val="0"/>
+                        </a:ext>
+                      </a:extLst>
+                    </a:blip>
+                    <a:srcRect t="16131" b="21106"/>
+                    <a:stretch/>
+                  </pic:blipFill>
+                  <pic:spPr bwMode="auto">
+                    <a:xfrm>
+                      <a:off x="0" y="0"/>
+                      <a:ext cx="5504258" cy="2042149"/>
+                    </a:xfrm>
+                    <a:prstGeom prst="rect">
+                      <a:avLst/>
+                    </a:prstGeom>
+                    <a:noFill/>
+                    <a:ln>
+                      <a:noFill/>
+                    </a:ln>
+                    <a:extLst>
+                      <a:ext uri="{53640926-AAD7-44D8-BBD7-CCE9431645EC}">
+                        <a14:shadowObscured xmlns:a14="http://schemas.microsoft.com/office/drawing/2010/main"/>
+                      </a:ext>
+                    </a:extLst>
+                  </pic:spPr>
+                </pic:pic>
+              </a:graphicData>
+            </a:graphic>
+          </wp:inline>
+        </w:drawing>
+      </w:r>
+      <w:bookmarkStart w:id="0" w:name="_GoBack"/>
+      <w:bookmarkEnd w:id="0"/>
     </w:p>
     <w:sectPr>
-      <w:headerReference w:type="default" r:id="rId6"/>
+      <w:headerReference w:type="default" r:id="rId7"/>
       <w:pgSz w:w="11906" w:h="16838"/>
       <w:pgMar w:top="1440" w:right="1440" w:bottom="1440" w:left="1440" w:header="708" w:footer="708" w:gutter="0"/>
       <w:cols w:space="708"/>
